--- a/public/template/DPMPD_jamak.docx
+++ b/public/template/DPMPD_jamak.docx
@@ -18,7 +18,7 @@
       </w:tblGrid>
       <w:tr>
         <w:trPr>
-          <w:trHeight w:val="1897"/>
+          <w:trHeight w:val="1560"/>
         </w:trPr>
         <w:tc>
           <w:tcPr>
@@ -44,10 +44,10 @@
                 <wp:anchor distT="0" distB="0" distL="114300" distR="114300" simplePos="0" relativeHeight="251662336" behindDoc="1" locked="0" layoutInCell="1" allowOverlap="0" wp14:anchorId="515434A4" wp14:editId="26745BAF">
                   <wp:simplePos x="0" y="0"/>
                   <wp:positionH relativeFrom="column">
-                    <wp:posOffset>-97155</wp:posOffset>
+                    <wp:posOffset>-89535</wp:posOffset>
                   </wp:positionH>
                   <wp:positionV relativeFrom="paragraph">
-                    <wp:posOffset>116840</wp:posOffset>
+                    <wp:posOffset>208280</wp:posOffset>
                   </wp:positionV>
                   <wp:extent cx="866775" cy="1028700"/>
                   <wp:effectExtent l="0" t="0" r="9525" b="0"/>
@@ -165,13 +165,10 @@
               <w:pStyle w:val="Heading1"/>
             </w:pPr>
             <w:r>
-              <w:t>DINAS</w:t>
+              <w:t>DINAS PEMBERDAYAAN MASYARAKAT DAN PEMERINTAHAN DESA</w:t>
             </w:r>
             <w:bookmarkStart w:id="0" w:name="_GoBack"/>
             <w:bookmarkEnd w:id="0"/>
-            <w:r>
-              <w:t xml:space="preserve"> PEMBERDAYAAN MASYARAKAT DAN PEMERINTAHAN DESA</w:t>
-            </w:r>
           </w:p>
           <w:p>
             <w:pPr>
@@ -197,7 +194,105 @@
               <w:rPr>
                 <w:rFonts w:ascii="Arial" w:hAnsi="Arial" w:cs="Arial"/>
               </w:rPr>
-              <w:t>Ahmad Yani KM. 7.5, Maburai, Murung Pudak, Kabupaten Tabalong – Kalimantan Selatan 71571. Telp. (0526) 2021735 / Fax. (0526) 2021735</w:t>
+              <w:t xml:space="preserve">Ahmad </w:t>
+            </w:r>
+            <w:proofErr w:type="spellStart"/>
+            <w:r>
+              <w:rPr>
+                <w:rFonts w:ascii="Arial" w:hAnsi="Arial" w:cs="Arial"/>
+              </w:rPr>
+              <w:t>Yani</w:t>
+            </w:r>
+            <w:proofErr w:type="spellEnd"/>
+            <w:r>
+              <w:rPr>
+                <w:rFonts w:ascii="Arial" w:hAnsi="Arial" w:cs="Arial"/>
+              </w:rPr>
+              <w:t xml:space="preserve"> KM. 7.5, </w:t>
+            </w:r>
+            <w:proofErr w:type="spellStart"/>
+            <w:r>
+              <w:rPr>
+                <w:rFonts w:ascii="Arial" w:hAnsi="Arial" w:cs="Arial"/>
+              </w:rPr>
+              <w:t>Maburai</w:t>
+            </w:r>
+            <w:proofErr w:type="spellEnd"/>
+            <w:r>
+              <w:rPr>
+                <w:rFonts w:ascii="Arial" w:hAnsi="Arial" w:cs="Arial"/>
+              </w:rPr>
+              <w:t xml:space="preserve">, </w:t>
+            </w:r>
+            <w:proofErr w:type="spellStart"/>
+            <w:r>
+              <w:rPr>
+                <w:rFonts w:ascii="Arial" w:hAnsi="Arial" w:cs="Arial"/>
+              </w:rPr>
+              <w:t>Murung</w:t>
+            </w:r>
+            <w:proofErr w:type="spellEnd"/>
+            <w:r>
+              <w:rPr>
+                <w:rFonts w:ascii="Arial" w:hAnsi="Arial" w:cs="Arial"/>
+              </w:rPr>
+              <w:t xml:space="preserve"> </w:t>
+            </w:r>
+            <w:proofErr w:type="spellStart"/>
+            <w:r>
+              <w:rPr>
+                <w:rFonts w:ascii="Arial" w:hAnsi="Arial" w:cs="Arial"/>
+              </w:rPr>
+              <w:t>Pudak</w:t>
+            </w:r>
+            <w:proofErr w:type="spellEnd"/>
+            <w:r>
+              <w:rPr>
+                <w:rFonts w:ascii="Arial" w:hAnsi="Arial" w:cs="Arial"/>
+              </w:rPr>
+              <w:t xml:space="preserve">, </w:t>
+            </w:r>
+            <w:proofErr w:type="spellStart"/>
+            <w:r>
+              <w:rPr>
+                <w:rFonts w:ascii="Arial" w:hAnsi="Arial" w:cs="Arial"/>
+              </w:rPr>
+              <w:t>Kabupaten</w:t>
+            </w:r>
+            <w:proofErr w:type="spellEnd"/>
+            <w:r>
+              <w:rPr>
+                <w:rFonts w:ascii="Arial" w:hAnsi="Arial" w:cs="Arial"/>
+              </w:rPr>
+              <w:t xml:space="preserve"> </w:t>
+            </w:r>
+            <w:proofErr w:type="spellStart"/>
+            <w:r>
+              <w:rPr>
+                <w:rFonts w:ascii="Arial" w:hAnsi="Arial" w:cs="Arial"/>
+              </w:rPr>
+              <w:t>Tabalong</w:t>
+            </w:r>
+            <w:proofErr w:type="spellEnd"/>
+            <w:r>
+              <w:rPr>
+                <w:rFonts w:ascii="Arial" w:hAnsi="Arial" w:cs="Arial"/>
+              </w:rPr>
+              <w:t xml:space="preserve"> – Kalimantan Selatan 71571. </w:t>
+            </w:r>
+            <w:proofErr w:type="spellStart"/>
+            <w:r>
+              <w:rPr>
+                <w:rFonts w:ascii="Arial" w:hAnsi="Arial" w:cs="Arial"/>
+              </w:rPr>
+              <w:t>Telp</w:t>
+            </w:r>
+            <w:proofErr w:type="spellEnd"/>
+            <w:r>
+              <w:rPr>
+                <w:rFonts w:ascii="Arial" w:hAnsi="Arial" w:cs="Arial"/>
+              </w:rPr>
+              <w:t>. (0526) 2021735 / Fax. (0526) 2021735</w:t>
             </w:r>
           </w:p>
         </w:tc>
@@ -262,13 +357,23 @@
                 <w:szCs w:val="20"/>
               </w:rPr>
             </w:pPr>
-            <w:r>
-              <w:rPr>
-                <w:rFonts w:ascii="Arial" w:hAnsi="Arial" w:cs="Arial"/>
-                <w:sz w:val="20"/>
-                <w:szCs w:val="20"/>
-              </w:rPr>
-              <w:t xml:space="preserve">Kepada </w:t>
+            <w:proofErr w:type="spellStart"/>
+            <w:r>
+              <w:rPr>
+                <w:rFonts w:ascii="Arial" w:hAnsi="Arial" w:cs="Arial"/>
+                <w:sz w:val="20"/>
+                <w:szCs w:val="20"/>
+              </w:rPr>
+              <w:t>Kepada</w:t>
+            </w:r>
+            <w:proofErr w:type="spellEnd"/>
+            <w:r>
+              <w:rPr>
+                <w:rFonts w:ascii="Arial" w:hAnsi="Arial" w:cs="Arial"/>
+                <w:sz w:val="20"/>
+                <w:szCs w:val="20"/>
+              </w:rPr>
+              <w:t xml:space="preserve"> </w:t>
             </w:r>
           </w:p>
         </w:tc>
@@ -307,30 +412,86 @@
                 <w:szCs w:val="20"/>
               </w:rPr>
             </w:pPr>
-            <w:r>
-              <w:rPr>
-                <w:rFonts w:ascii="Arial" w:hAnsi="Arial" w:cs="Arial"/>
-                <w:sz w:val="20"/>
-                <w:szCs w:val="20"/>
-              </w:rPr>
-              <w:t xml:space="preserve">Yth. </w:t>
-            </w:r>
-            <w:r>
-              <w:rPr>
-                <w:rFonts w:ascii="Arial" w:hAnsi="Arial" w:cs="Arial"/>
-                <w:sz w:val="20"/>
-                <w:szCs w:val="20"/>
-              </w:rPr>
-              <w:t>${kepada}</w:t>
-            </w:r>
-            <w:r>
-              <w:rPr>
-                <w:rFonts w:ascii="Arial" w:hAnsi="Arial" w:cs="Arial"/>
-                <w:sz w:val="20"/>
-                <w:szCs w:val="20"/>
-              </w:rPr>
-              <w:t xml:space="preserve"> Kabupaten Tabalong</w:t>
-            </w:r>
+            <w:proofErr w:type="spellStart"/>
+            <w:r>
+              <w:rPr>
+                <w:rFonts w:ascii="Arial" w:hAnsi="Arial" w:cs="Arial"/>
+                <w:sz w:val="20"/>
+                <w:szCs w:val="20"/>
+              </w:rPr>
+              <w:t>Yth</w:t>
+            </w:r>
+            <w:proofErr w:type="spellEnd"/>
+            <w:r>
+              <w:rPr>
+                <w:rFonts w:ascii="Arial" w:hAnsi="Arial" w:cs="Arial"/>
+                <w:sz w:val="20"/>
+                <w:szCs w:val="20"/>
+              </w:rPr>
+              <w:t xml:space="preserve">. </w:t>
+            </w:r>
+            <w:r>
+              <w:rPr>
+                <w:rFonts w:ascii="Arial" w:hAnsi="Arial" w:cs="Arial"/>
+                <w:sz w:val="20"/>
+                <w:szCs w:val="20"/>
+              </w:rPr>
+              <w:t>${</w:t>
+            </w:r>
+            <w:proofErr w:type="spellStart"/>
+            <w:r>
+              <w:rPr>
+                <w:rFonts w:ascii="Arial" w:hAnsi="Arial" w:cs="Arial"/>
+                <w:sz w:val="20"/>
+                <w:szCs w:val="20"/>
+              </w:rPr>
+              <w:t>kepada</w:t>
+            </w:r>
+            <w:proofErr w:type="spellEnd"/>
+            <w:r>
+              <w:rPr>
+                <w:rFonts w:ascii="Arial" w:hAnsi="Arial" w:cs="Arial"/>
+                <w:sz w:val="20"/>
+                <w:szCs w:val="20"/>
+              </w:rPr>
+              <w:t>}</w:t>
+            </w:r>
+            <w:r>
+              <w:rPr>
+                <w:rFonts w:ascii="Arial" w:hAnsi="Arial" w:cs="Arial"/>
+                <w:sz w:val="20"/>
+                <w:szCs w:val="20"/>
+              </w:rPr>
+              <w:t xml:space="preserve"> </w:t>
+            </w:r>
+            <w:proofErr w:type="spellStart"/>
+            <w:r>
+              <w:rPr>
+                <w:rFonts w:ascii="Arial" w:hAnsi="Arial" w:cs="Arial"/>
+                <w:sz w:val="20"/>
+                <w:szCs w:val="20"/>
+              </w:rPr>
+              <w:t>Kabupaten</w:t>
+            </w:r>
+            <w:proofErr w:type="spellEnd"/>
+            <w:r>
+              <w:rPr>
+                <w:rFonts w:ascii="Arial" w:hAnsi="Arial" w:cs="Arial"/>
+                <w:sz w:val="20"/>
+                <w:szCs w:val="20"/>
+              </w:rPr>
+              <w:t xml:space="preserve"> </w:t>
+            </w:r>
+            <w:proofErr w:type="spellStart"/>
+            <w:r>
+              <w:rPr>
+                <w:rFonts w:ascii="Arial" w:hAnsi="Arial" w:cs="Arial"/>
+                <w:sz w:val="20"/>
+                <w:szCs w:val="20"/>
+              </w:rPr>
+              <w:t>Tabalong</w:t>
+            </w:r>
+            <w:proofErr w:type="spellEnd"/>
           </w:p>
         </w:tc>
       </w:tr>
@@ -398,7 +559,25 @@
                 <w:sz w:val="20"/>
                 <w:szCs w:val="20"/>
               </w:rPr>
-              <w:t>${dari}</w:t>
+              <w:t>${</w:t>
+            </w:r>
+            <w:proofErr w:type="spellStart"/>
+            <w:r>
+              <w:rPr>
+                <w:rFonts w:ascii="Arial" w:hAnsi="Arial" w:cs="Arial"/>
+                <w:sz w:val="20"/>
+                <w:szCs w:val="20"/>
+              </w:rPr>
+              <w:t>dari</w:t>
+            </w:r>
+            <w:proofErr w:type="spellEnd"/>
+            <w:r>
+              <w:rPr>
+                <w:rFonts w:ascii="Arial" w:hAnsi="Arial" w:cs="Arial"/>
+                <w:sz w:val="20"/>
+                <w:szCs w:val="20"/>
+              </w:rPr>
+              <w:t>}</w:t>
             </w:r>
           </w:p>
         </w:tc>
@@ -416,6 +595,7 @@
                 <w:szCs w:val="20"/>
               </w:rPr>
             </w:pPr>
+            <w:proofErr w:type="spellStart"/>
             <w:r>
               <w:rPr>
                 <w:rFonts w:ascii="Arial" w:hAnsi="Arial" w:cs="Arial"/>
@@ -424,6 +604,7 @@
               </w:rPr>
               <w:t>Tanggal</w:t>
             </w:r>
+            <w:proofErr w:type="spellEnd"/>
           </w:p>
         </w:tc>
         <w:tc>
@@ -472,7 +653,27 @@
                 <w:szCs w:val="20"/>
                 <w:lang w:val="en-ID"/>
               </w:rPr>
-              <w:t>${tanggal}</w:t>
+              <w:t>${</w:t>
+            </w:r>
+            <w:proofErr w:type="spellStart"/>
+            <w:r>
+              <w:rPr>
+                <w:rFonts w:ascii="Arial" w:hAnsi="Arial" w:cs="Arial"/>
+                <w:sz w:val="20"/>
+                <w:szCs w:val="20"/>
+                <w:lang w:val="en-ID"/>
+              </w:rPr>
+              <w:t>tanggal</w:t>
+            </w:r>
+            <w:proofErr w:type="spellEnd"/>
+            <w:r>
+              <w:rPr>
+                <w:rFonts w:ascii="Arial" w:hAnsi="Arial" w:cs="Arial"/>
+                <w:sz w:val="20"/>
+                <w:szCs w:val="20"/>
+                <w:lang w:val="en-ID"/>
+              </w:rPr>
+              <w:t>}</w:t>
             </w:r>
           </w:p>
         </w:tc>
@@ -490,6 +691,7 @@
                 <w:szCs w:val="20"/>
               </w:rPr>
             </w:pPr>
+            <w:proofErr w:type="spellStart"/>
             <w:r>
               <w:rPr>
                 <w:rFonts w:ascii="Arial" w:hAnsi="Arial" w:cs="Arial"/>
@@ -498,6 +700,7 @@
               </w:rPr>
               <w:t>Nomor</w:t>
             </w:r>
+            <w:proofErr w:type="spellEnd"/>
           </w:p>
         </w:tc>
         <w:tc>
@@ -542,7 +745,43 @@
                 <w:sz w:val="20"/>
                 <w:szCs w:val="20"/>
               </w:rPr>
-              <w:t>${jenis_surat}    ${nomor}</w:t>
+              <w:t>${</w:t>
+            </w:r>
+            <w:proofErr w:type="spellStart"/>
+            <w:r>
+              <w:rPr>
+                <w:rFonts w:ascii="Arial" w:hAnsi="Arial" w:cs="Arial"/>
+                <w:sz w:val="20"/>
+                <w:szCs w:val="20"/>
+              </w:rPr>
+              <w:t>jenis_surat</w:t>
+            </w:r>
+            <w:proofErr w:type="spellEnd"/>
+            <w:r>
+              <w:rPr>
+                <w:rFonts w:ascii="Arial" w:hAnsi="Arial" w:cs="Arial"/>
+                <w:sz w:val="20"/>
+                <w:szCs w:val="20"/>
+              </w:rPr>
+              <w:t>}    ${</w:t>
+            </w:r>
+            <w:proofErr w:type="spellStart"/>
+            <w:r>
+              <w:rPr>
+                <w:rFonts w:ascii="Arial" w:hAnsi="Arial" w:cs="Arial"/>
+                <w:sz w:val="20"/>
+                <w:szCs w:val="20"/>
+              </w:rPr>
+              <w:t>nomor</w:t>
+            </w:r>
+            <w:proofErr w:type="spellEnd"/>
+            <w:r>
+              <w:rPr>
+                <w:rFonts w:ascii="Arial" w:hAnsi="Arial" w:cs="Arial"/>
+                <w:sz w:val="20"/>
+                <w:szCs w:val="20"/>
+              </w:rPr>
+              <w:t>}</w:t>
             </w:r>
             <w:r>
               <w:rPr>
@@ -566,7 +805,25 @@
                 <w:sz w:val="20"/>
                 <w:szCs w:val="20"/>
               </w:rPr>
-              <w:t>${format_nomor}</w:t>
+              <w:t>${</w:t>
+            </w:r>
+            <w:proofErr w:type="spellStart"/>
+            <w:r>
+              <w:rPr>
+                <w:rFonts w:ascii="Arial" w:hAnsi="Arial" w:cs="Arial"/>
+                <w:sz w:val="20"/>
+                <w:szCs w:val="20"/>
+              </w:rPr>
+              <w:t>format_nomor</w:t>
+            </w:r>
+            <w:proofErr w:type="spellEnd"/>
+            <w:r>
+              <w:rPr>
+                <w:rFonts w:ascii="Arial" w:hAnsi="Arial" w:cs="Arial"/>
+                <w:sz w:val="20"/>
+                <w:szCs w:val="20"/>
+              </w:rPr>
+              <w:t>}</w:t>
             </w:r>
           </w:p>
         </w:tc>
@@ -584,6 +841,7 @@
                 <w:szCs w:val="20"/>
               </w:rPr>
             </w:pPr>
+            <w:proofErr w:type="spellStart"/>
             <w:r>
               <w:rPr>
                 <w:rFonts w:ascii="Arial" w:hAnsi="Arial" w:cs="Arial"/>
@@ -592,6 +850,7 @@
               </w:rPr>
               <w:t>Lampiran</w:t>
             </w:r>
+            <w:proofErr w:type="spellEnd"/>
           </w:p>
         </w:tc>
         <w:tc>
@@ -635,7 +894,25 @@
                 <w:sz w:val="20"/>
                 <w:szCs w:val="20"/>
               </w:rPr>
-              <w:t>${lampiran}</w:t>
+              <w:t>${</w:t>
+            </w:r>
+            <w:proofErr w:type="spellStart"/>
+            <w:r>
+              <w:rPr>
+                <w:rFonts w:ascii="Arial" w:hAnsi="Arial" w:cs="Arial"/>
+                <w:sz w:val="20"/>
+                <w:szCs w:val="20"/>
+              </w:rPr>
+              <w:t>lampiran</w:t>
+            </w:r>
+            <w:proofErr w:type="spellEnd"/>
+            <w:r>
+              <w:rPr>
+                <w:rFonts w:ascii="Arial" w:hAnsi="Arial" w:cs="Arial"/>
+                <w:sz w:val="20"/>
+                <w:szCs w:val="20"/>
+              </w:rPr>
+              <w:t>}</w:t>
             </w:r>
           </w:p>
         </w:tc>
@@ -720,7 +997,27 @@
                 <w:sz w:val="20"/>
                 <w:szCs w:val="20"/>
               </w:rPr>
-              <w:t>${perihal}</w:t>
+              <w:t>${</w:t>
+            </w:r>
+            <w:proofErr w:type="spellStart"/>
+            <w:r>
+              <w:rPr>
+                <w:rFonts w:ascii="Arial" w:hAnsi="Arial" w:cs="Arial"/>
+                <w:b/>
+                <w:sz w:val="20"/>
+                <w:szCs w:val="20"/>
+              </w:rPr>
+              <w:t>perihal</w:t>
+            </w:r>
+            <w:proofErr w:type="spellEnd"/>
+            <w:r>
+              <w:rPr>
+                <w:rFonts w:ascii="Arial" w:hAnsi="Arial" w:cs="Arial"/>
+                <w:b/>
+                <w:sz w:val="20"/>
+                <w:szCs w:val="20"/>
+              </w:rPr>
+              <w:t>}</w:t>
             </w:r>
           </w:p>
         </w:tc>
@@ -748,60 +1045,63 @@
     <w:tbl>
       <w:tblPr>
         <w:tblStyle w:val="TableGrid"/>
-        <w:tblW w:w="8784" w:type="dxa"/>
+        <w:tblpPr w:leftFromText="180" w:rightFromText="180" w:vertAnchor="text" w:horzAnchor="margin" w:tblpXSpec="right" w:tblpY="13"/>
+        <w:tblW w:w="0" w:type="auto"/>
+        <w:tblBorders>
+          <w:top w:val="none" w:sz="0" w:space="0" w:color="auto"/>
+          <w:left w:val="none" w:sz="0" w:space="0" w:color="auto"/>
+          <w:bottom w:val="none" w:sz="0" w:space="0" w:color="auto"/>
+          <w:right w:val="none" w:sz="0" w:space="0" w:color="auto"/>
+          <w:insideH w:val="none" w:sz="0" w:space="0" w:color="auto"/>
+          <w:insideV w:val="none" w:sz="0" w:space="0" w:color="auto"/>
+        </w:tblBorders>
+        <w:tblLayout w:type="fixed"/>
         <w:tblLook w:val="04A0" w:firstRow="1" w:lastRow="0" w:firstColumn="1" w:lastColumn="0" w:noHBand="0" w:noVBand="1"/>
       </w:tblPr>
       <w:tblGrid>
-        <w:gridCol w:w="1432"/>
-        <w:gridCol w:w="7352"/>
+        <w:gridCol w:w="562"/>
+        <w:gridCol w:w="7347"/>
       </w:tblGrid>
       <w:tr>
         <w:trPr>
-          <w:trHeight w:val="249"/>
+          <w:trHeight w:val="285"/>
         </w:trPr>
         <w:tc>
           <w:tcPr>
-            <w:tcW w:w="1432" w:type="dxa"/>
+            <w:tcW w:w="562" w:type="dxa"/>
           </w:tcPr>
           <w:p>
             <w:pPr>
               <w:pStyle w:val="ListParagraph"/>
               <w:ind w:left="0" w:right="162"/>
-              <w:jc w:val="center"/>
-              <w:rPr>
-                <w:rFonts w:ascii="Arial" w:hAnsi="Arial" w:cs="Arial"/>
-                <w:b/>
-                <w:color w:val="000000"/>
-                <w:sz w:val="20"/>
-                <w:szCs w:val="20"/>
-                <w:lang w:val="en-ID"/>
+              <w:jc w:val="both"/>
+              <w:rPr>
+                <w:rFonts w:ascii="Arial" w:hAnsi="Arial" w:cs="Arial"/>
+                <w:sz w:val="20"/>
+                <w:szCs w:val="20"/>
               </w:rPr>
             </w:pPr>
             <w:r>
               <w:rPr>
                 <w:rFonts w:ascii="Arial" w:hAnsi="Arial" w:cs="Arial"/>
-                <w:b/>
-                <w:color w:val="000000"/>
-                <w:sz w:val="20"/>
-                <w:szCs w:val="20"/>
-                <w:lang w:val="en-ID"/>
-              </w:rPr>
-              <w:t>NO.</w:t>
+                <w:sz w:val="20"/>
+                <w:szCs w:val="20"/>
+              </w:rPr>
+              <w:t>${no}.</w:t>
             </w:r>
           </w:p>
         </w:tc>
         <w:tc>
           <w:tcPr>
-            <w:tcW w:w="7352" w:type="dxa"/>
+            <w:tcW w:w="7347" w:type="dxa"/>
           </w:tcPr>
           <w:p>
             <w:pPr>
               <w:pStyle w:val="ListParagraph"/>
               <w:ind w:left="0" w:right="162"/>
-              <w:jc w:val="center"/>
-              <w:rPr>
-                <w:rFonts w:ascii="Arial" w:hAnsi="Arial" w:cs="Arial"/>
-                <w:b/>
+              <w:jc w:val="both"/>
+              <w:rPr>
+                <w:rFonts w:ascii="Arial" w:hAnsi="Arial" w:cs="Arial"/>
                 <w:color w:val="000000"/>
                 <w:sz w:val="20"/>
                 <w:szCs w:val="20"/>
@@ -811,107 +1111,65 @@
             <w:r>
               <w:rPr>
                 <w:rFonts w:ascii="Arial" w:hAnsi="Arial" w:cs="Arial"/>
-                <w:b/>
-                <w:color w:val="000000"/>
-                <w:sz w:val="20"/>
-                <w:szCs w:val="20"/>
-                <w:lang w:val="en-ID"/>
-              </w:rPr>
-              <w:t>Dasar Surat</w:t>
-            </w:r>
-          </w:p>
-        </w:tc>
-      </w:tr>
-      <w:tr>
-        <w:trPr>
-          <w:trHeight w:val="249"/>
-        </w:trPr>
-        <w:tc>
-          <w:tcPr>
-            <w:tcW w:w="1432" w:type="dxa"/>
-          </w:tcPr>
-          <w:p>
-            <w:pPr>
-              <w:pStyle w:val="ListParagraph"/>
-              <w:ind w:left="0" w:right="162"/>
-              <w:jc w:val="center"/>
-              <w:rPr>
-                <w:rFonts w:ascii="Arial" w:hAnsi="Arial" w:cs="Arial"/>
-                <w:color w:val="000000"/>
-                <w:sz w:val="20"/>
-                <w:szCs w:val="20"/>
-                <w:lang w:val="en-ID"/>
-              </w:rPr>
-            </w:pPr>
-            <w:r>
-              <w:rPr>
-                <w:rFonts w:ascii="Arial" w:hAnsi="Arial" w:cs="Arial"/>
-                <w:sz w:val="20"/>
-                <w:szCs w:val="20"/>
-              </w:rPr>
-              <w:t>${no}.</w:t>
-            </w:r>
-          </w:p>
-        </w:tc>
-        <w:tc>
-          <w:tcPr>
-            <w:tcW w:w="7352" w:type="dxa"/>
-          </w:tcPr>
-          <w:p>
-            <w:pPr>
-              <w:pStyle w:val="ListParagraph"/>
-              <w:ind w:left="0" w:right="162"/>
-              <w:rPr>
-                <w:rFonts w:ascii="Arial" w:hAnsi="Arial" w:cs="Arial"/>
-                <w:sz w:val="20"/>
-                <w:szCs w:val="20"/>
-              </w:rPr>
-            </w:pPr>
-            <w:r>
-              <w:rPr>
-                <w:rFonts w:ascii="Arial" w:hAnsi="Arial" w:cs="Arial"/>
-                <w:sz w:val="20"/>
-                <w:szCs w:val="20"/>
-              </w:rPr>
-              <w:t>${dasar_surat}</w:t>
-            </w:r>
-            <w:r>
-              <w:rPr>
-                <w:rFonts w:ascii="Arial" w:hAnsi="Arial" w:cs="Arial"/>
-                <w:sz w:val="20"/>
-                <w:szCs w:val="20"/>
-              </w:rPr>
-              <w:t xml:space="preserve">, </w:t>
-            </w:r>
-            <w:r>
-              <w:rPr>
-                <w:rFonts w:ascii="Arial" w:hAnsi="Arial" w:cs="Arial"/>
-                <w:sz w:val="20"/>
-                <w:szCs w:val="20"/>
-              </w:rPr>
-              <w:t xml:space="preserve">tentang </w:t>
-            </w:r>
-            <w:r>
-              <w:rPr>
-                <w:rFonts w:ascii="Arial" w:hAnsi="Arial" w:cs="Arial"/>
-                <w:sz w:val="20"/>
-                <w:szCs w:val="20"/>
-              </w:rPr>
-              <w:t xml:space="preserve">${tentang} </w:t>
-            </w:r>
-          </w:p>
-          <w:p>
-            <w:pPr>
-              <w:pStyle w:val="ListParagraph"/>
-              <w:ind w:left="0" w:right="162"/>
-              <w:rPr>
-                <w:rFonts w:ascii="Arial" w:hAnsi="Arial" w:cs="Arial"/>
-                <w:color w:val="000000"/>
-                <w:sz w:val="20"/>
-                <w:szCs w:val="20"/>
-                <w:lang w:val="en-ID"/>
-              </w:rPr>
-            </w:pPr>
+                <w:sz w:val="20"/>
+                <w:szCs w:val="20"/>
+              </w:rPr>
+              <w:t>${</w:t>
+            </w:r>
+            <w:proofErr w:type="spellStart"/>
+            <w:r>
+              <w:rPr>
+                <w:rFonts w:ascii="Arial" w:hAnsi="Arial" w:cs="Arial"/>
+                <w:sz w:val="20"/>
+                <w:szCs w:val="20"/>
+              </w:rPr>
+              <w:t>dasar_surat</w:t>
+            </w:r>
+            <w:proofErr w:type="spellEnd"/>
+            <w:r>
+              <w:rPr>
+                <w:rFonts w:ascii="Arial" w:hAnsi="Arial" w:cs="Arial"/>
+                <w:sz w:val="20"/>
+                <w:szCs w:val="20"/>
+              </w:rPr>
+              <w:t xml:space="preserve">}, </w:t>
+            </w:r>
+            <w:proofErr w:type="spellStart"/>
+            <w:r>
+              <w:rPr>
+                <w:rFonts w:ascii="Arial" w:hAnsi="Arial" w:cs="Arial"/>
+                <w:sz w:val="20"/>
+                <w:szCs w:val="20"/>
+              </w:rPr>
+              <w:t>tentang</w:t>
+            </w:r>
+            <w:proofErr w:type="spellEnd"/>
+            <w:r>
+              <w:rPr>
+                <w:rFonts w:ascii="Arial" w:hAnsi="Arial" w:cs="Arial"/>
+                <w:sz w:val="20"/>
+                <w:szCs w:val="20"/>
+              </w:rPr>
+              <w:t xml:space="preserve"> ${</w:t>
+            </w:r>
+            <w:proofErr w:type="spellStart"/>
+            <w:r>
+              <w:rPr>
+                <w:rFonts w:ascii="Arial" w:hAnsi="Arial" w:cs="Arial"/>
+                <w:sz w:val="20"/>
+                <w:szCs w:val="20"/>
+              </w:rPr>
+              <w:t>tentang</w:t>
+            </w:r>
+            <w:proofErr w:type="spellEnd"/>
+            <w:r>
+              <w:rPr>
+                <w:rFonts w:ascii="Arial" w:hAnsi="Arial" w:cs="Arial"/>
+                <w:sz w:val="20"/>
+                <w:szCs w:val="20"/>
+              </w:rPr>
+              <w:t>}</w:t>
+            </w:r>
           </w:p>
         </w:tc>
       </w:tr>
@@ -929,6 +1187,58 @@
           <w:lang w:val="en-ID"/>
         </w:rPr>
       </w:pPr>
+      <w:proofErr w:type="spellStart"/>
+      <w:r>
+        <w:rPr>
+          <w:rFonts w:ascii="Arial" w:hAnsi="Arial" w:cs="Arial"/>
+          <w:color w:val="000000"/>
+          <w:sz w:val="20"/>
+          <w:szCs w:val="20"/>
+          <w:lang w:val="en-ID"/>
+        </w:rPr>
+        <w:t>Dasar</w:t>
+      </w:r>
+      <w:proofErr w:type="spellEnd"/>
+      <w:r>
+        <w:rPr>
+          <w:rFonts w:ascii="Arial" w:hAnsi="Arial" w:cs="Arial"/>
+          <w:color w:val="000000"/>
+          <w:sz w:val="20"/>
+          <w:szCs w:val="20"/>
+          <w:lang w:val="en-ID"/>
+        </w:rPr>
+        <w:t xml:space="preserve"> </w:t>
+      </w:r>
+      <w:r>
+        <w:rPr>
+          <w:rFonts w:ascii="Arial" w:hAnsi="Arial" w:cs="Arial"/>
+          <w:color w:val="000000"/>
+          <w:sz w:val="20"/>
+          <w:szCs w:val="20"/>
+          <w:lang w:val="en-ID"/>
+        </w:rPr>
+        <w:tab/>
+      </w:r>
+      <w:r>
+        <w:rPr>
+          <w:rFonts w:ascii="Arial" w:hAnsi="Arial" w:cs="Arial"/>
+          <w:color w:val="000000"/>
+          <w:sz w:val="20"/>
+          <w:szCs w:val="20"/>
+          <w:lang w:val="en-ID"/>
+        </w:rPr>
+        <w:t>:</w:t>
+      </w:r>
+      <w:r>
+        <w:rPr>
+          <w:rFonts w:ascii="Arial" w:hAnsi="Arial" w:cs="Arial"/>
+          <w:color w:val="000000"/>
+          <w:sz w:val="20"/>
+          <w:szCs w:val="20"/>
+          <w:lang w:val="en-ID"/>
+        </w:rPr>
+        <w:tab/>
+      </w:r>
     </w:p>
     <w:p>
       <w:pPr>
@@ -943,16 +1253,6 @@
           <w:lang w:val="en-ID"/>
         </w:rPr>
       </w:pPr>
-      <w:r>
-        <w:rPr>
-          <w:rFonts w:ascii="Arial" w:hAnsi="Arial" w:cs="Arial"/>
-          <w:color w:val="000000"/>
-          <w:sz w:val="20"/>
-          <w:szCs w:val="20"/>
-          <w:lang w:val="en-ID"/>
-        </w:rPr>
-        <w:t>${isi}</w:t>
-      </w:r>
     </w:p>
     <w:p>
       <w:pPr>
@@ -964,7 +1264,7 @@
           <w:color w:val="000000"/>
           <w:sz w:val="20"/>
           <w:szCs w:val="20"/>
-          <w:lang w:val="id-ID"/>
+          <w:lang w:val="en-ID"/>
         </w:rPr>
       </w:pPr>
     </w:p>
@@ -978,19 +1278,9 @@
           <w:color w:val="000000"/>
           <w:sz w:val="20"/>
           <w:szCs w:val="20"/>
-          <w:lang w:val="id-ID"/>
-        </w:rPr>
-      </w:pPr>
-      <w:r>
-        <w:rPr>
-          <w:rFonts w:ascii="Arial" w:hAnsi="Arial" w:cs="Arial"/>
-          <w:color w:val="000000"/>
-          <w:sz w:val="20"/>
-          <w:szCs w:val="20"/>
-          <w:lang w:val="id-ID"/>
-        </w:rPr>
-        <w:t>Untuk itu kami mohon kiranya dapat diberikan izin  Kepada :</w:t>
-      </w:r>
+          <w:lang w:val="en-ID"/>
+        </w:rPr>
+      </w:pPr>
     </w:p>
     <w:p>
       <w:pPr>
@@ -999,25 +1289,147 @@
         <w:jc w:val="both"/>
         <w:rPr>
           <w:rFonts w:ascii="Arial" w:hAnsi="Arial" w:cs="Arial"/>
-          <w:sz w:val="20"/>
-          <w:szCs w:val="20"/>
+          <w:color w:val="000000"/>
+          <w:sz w:val="20"/>
+          <w:szCs w:val="20"/>
+          <w:lang w:val="en-ID"/>
         </w:rPr>
       </w:pPr>
     </w:p>
     <w:tbl>
       <w:tblPr>
         <w:tblStyle w:val="TableGrid"/>
-        <w:tblW w:w="8549" w:type="dxa"/>
+        <w:tblW w:w="0" w:type="auto"/>
+        <w:tblInd w:w="-142" w:type="dxa"/>
+        <w:tblLook w:val="04A0" w:firstRow="1" w:lastRow="0" w:firstColumn="1" w:lastColumn="0" w:noHBand="0" w:noVBand="1"/>
+      </w:tblPr>
+      <w:tblGrid>
+        <w:gridCol w:w="9019"/>
+      </w:tblGrid>
+      <w:tr>
+        <w:tc>
+          <w:tcPr>
+            <w:tcW w:w="9019" w:type="dxa"/>
+            <w:tcBorders>
+              <w:top w:val="nil"/>
+              <w:left w:val="nil"/>
+              <w:bottom w:val="nil"/>
+              <w:right w:val="nil"/>
+            </w:tcBorders>
+          </w:tcPr>
+          <w:p>
+            <w:pPr>
+              <w:pStyle w:val="ListParagraph"/>
+              <w:ind w:left="-108" w:right="162" w:firstLine="108"/>
+              <w:jc w:val="both"/>
+              <w:rPr>
+                <w:rFonts w:ascii="Arial" w:hAnsi="Arial" w:cs="Arial"/>
+                <w:color w:val="000000"/>
+                <w:sz w:val="20"/>
+                <w:szCs w:val="20"/>
+                <w:lang w:val="en-ID"/>
+              </w:rPr>
+            </w:pPr>
+            <w:r>
+              <w:rPr>
+                <w:rFonts w:ascii="Arial" w:hAnsi="Arial" w:cs="Arial"/>
+                <w:color w:val="000000"/>
+                <w:sz w:val="20"/>
+                <w:szCs w:val="20"/>
+                <w:lang w:val="en-ID"/>
+              </w:rPr>
+              <w:t>${</w:t>
+            </w:r>
+            <w:proofErr w:type="spellStart"/>
+            <w:r>
+              <w:rPr>
+                <w:rFonts w:ascii="Arial" w:hAnsi="Arial" w:cs="Arial"/>
+                <w:color w:val="000000"/>
+                <w:sz w:val="20"/>
+                <w:szCs w:val="20"/>
+                <w:lang w:val="en-ID"/>
+              </w:rPr>
+              <w:t>isi</w:t>
+            </w:r>
+            <w:proofErr w:type="spellEnd"/>
+            <w:r>
+              <w:rPr>
+                <w:rFonts w:ascii="Arial" w:hAnsi="Arial" w:cs="Arial"/>
+                <w:color w:val="000000"/>
+                <w:sz w:val="20"/>
+                <w:szCs w:val="20"/>
+                <w:lang w:val="en-ID"/>
+              </w:rPr>
+              <w:t>}</w:t>
+            </w:r>
+          </w:p>
+        </w:tc>
+      </w:tr>
+    </w:tbl>
+    <w:p>
+      <w:pPr>
+        <w:pStyle w:val="ListParagraph"/>
+        <w:ind w:left="0" w:right="162"/>
+        <w:jc w:val="both"/>
+        <w:rPr>
+          <w:rFonts w:ascii="Arial" w:hAnsi="Arial" w:cs="Arial"/>
+          <w:color w:val="000000"/>
+          <w:sz w:val="20"/>
+          <w:szCs w:val="20"/>
+          <w:lang w:val="en-ID"/>
+        </w:rPr>
+      </w:pPr>
+    </w:p>
+    <w:p>
+      <w:pPr>
+        <w:pStyle w:val="ListParagraph"/>
+        <w:ind w:left="0" w:right="162"/>
+        <w:jc w:val="both"/>
+        <w:rPr>
+          <w:rFonts w:ascii="Arial" w:hAnsi="Arial" w:cs="Arial"/>
+          <w:color w:val="000000"/>
+          <w:sz w:val="20"/>
+          <w:szCs w:val="20"/>
+          <w:lang w:val="id-ID"/>
+        </w:rPr>
+      </w:pPr>
+      <w:r>
+        <w:rPr>
+          <w:rFonts w:ascii="Arial" w:hAnsi="Arial" w:cs="Arial"/>
+          <w:color w:val="000000"/>
+          <w:sz w:val="20"/>
+          <w:szCs w:val="20"/>
+          <w:lang w:val="id-ID"/>
+        </w:rPr>
+        <w:t>Untuk itu kami mohon kiranya dapat diberikan izin  Kepada :</w:t>
+      </w:r>
+    </w:p>
+    <w:p>
+      <w:pPr>
+        <w:pStyle w:val="ListParagraph"/>
+        <w:ind w:left="0" w:right="162"/>
+        <w:jc w:val="both"/>
+        <w:rPr>
+          <w:rFonts w:ascii="Arial" w:hAnsi="Arial" w:cs="Arial"/>
+          <w:sz w:val="20"/>
+          <w:szCs w:val="20"/>
+        </w:rPr>
+      </w:pPr>
+    </w:p>
+    <w:tbl>
+      <w:tblPr>
+        <w:tblStyle w:val="TableGrid"/>
+        <w:tblW w:w="8931" w:type="dxa"/>
         <w:tblInd w:w="-5" w:type="dxa"/>
         <w:tblLayout w:type="fixed"/>
         <w:tblLook w:val="04A0" w:firstRow="1" w:lastRow="0" w:firstColumn="1" w:lastColumn="0" w:noHBand="0" w:noVBand="1"/>
       </w:tblPr>
       <w:tblGrid>
         <w:gridCol w:w="709"/>
-        <w:gridCol w:w="1929"/>
+        <w:gridCol w:w="2268"/>
         <w:gridCol w:w="1804"/>
         <w:gridCol w:w="1856"/>
-        <w:gridCol w:w="2251"/>
+        <w:gridCol w:w="2294"/>
       </w:tblGrid>
       <w:tr>
         <w:tc>
@@ -1049,7 +1461,7 @@
         </w:tc>
         <w:tc>
           <w:tcPr>
-            <w:tcW w:w="1929" w:type="dxa"/>
+            <w:tcW w:w="2268" w:type="dxa"/>
           </w:tcPr>
           <w:p>
             <w:pPr>
@@ -1130,7 +1542,7 @@
         </w:tc>
         <w:tc>
           <w:tcPr>
-            <w:tcW w:w="2251" w:type="dxa"/>
+            <w:tcW w:w="2294" w:type="dxa"/>
           </w:tcPr>
           <w:p>
             <w:pPr>
@@ -1191,7 +1603,7 @@
         </w:tc>
         <w:tc>
           <w:tcPr>
-            <w:tcW w:w="1929" w:type="dxa"/>
+            <w:tcW w:w="2268" w:type="dxa"/>
           </w:tcPr>
           <w:p>
             <w:pPr>
@@ -1209,7 +1621,25 @@
                 <w:sz w:val="20"/>
                 <w:szCs w:val="20"/>
               </w:rPr>
-              <w:t>${nama}</w:t>
+              <w:t>${</w:t>
+            </w:r>
+            <w:proofErr w:type="spellStart"/>
+            <w:r>
+              <w:rPr>
+                <w:rFonts w:ascii="Arial" w:hAnsi="Arial" w:cs="Arial"/>
+                <w:sz w:val="20"/>
+                <w:szCs w:val="20"/>
+              </w:rPr>
+              <w:t>nama</w:t>
+            </w:r>
+            <w:proofErr w:type="spellEnd"/>
+            <w:r>
+              <w:rPr>
+                <w:rFonts w:ascii="Arial" w:hAnsi="Arial" w:cs="Arial"/>
+                <w:sz w:val="20"/>
+                <w:szCs w:val="20"/>
+              </w:rPr>
+              <w:t>}</w:t>
             </w:r>
           </w:p>
         </w:tc>
@@ -1235,6 +1665,7 @@
               </w:rPr>
               <w:t>${</w:t>
             </w:r>
+            <w:proofErr w:type="spellStart"/>
             <w:r>
               <w:rPr>
                 <w:rFonts w:ascii="Arial" w:hAnsi="Arial" w:cs="Arial"/>
@@ -1243,6 +1674,7 @@
               </w:rPr>
               <w:t>nip_peg</w:t>
             </w:r>
+            <w:proofErr w:type="spellEnd"/>
             <w:r>
               <w:rPr>
                 <w:rFonts w:ascii="Arial" w:hAnsi="Arial" w:cs="Arial"/>
@@ -1273,21 +1705,57 @@
                 <w:sz w:val="20"/>
                 <w:szCs w:val="20"/>
               </w:rPr>
-              <w:t>${gol}</w:t>
-            </w:r>
-            <w:r>
-              <w:rPr>
-                <w:rFonts w:ascii="Arial" w:hAnsi="Arial" w:cs="Arial"/>
-                <w:sz w:val="20"/>
-                <w:szCs w:val="20"/>
-              </w:rPr>
-              <w:t xml:space="preserve"> ${kode}</w:t>
+              <w:t>${</w:t>
+            </w:r>
+            <w:proofErr w:type="spellStart"/>
+            <w:r>
+              <w:rPr>
+                <w:rFonts w:ascii="Arial" w:hAnsi="Arial" w:cs="Arial"/>
+                <w:sz w:val="20"/>
+                <w:szCs w:val="20"/>
+              </w:rPr>
+              <w:t>gol</w:t>
+            </w:r>
+            <w:proofErr w:type="spellEnd"/>
+            <w:r>
+              <w:rPr>
+                <w:rFonts w:ascii="Arial" w:hAnsi="Arial" w:cs="Arial"/>
+                <w:sz w:val="20"/>
+                <w:szCs w:val="20"/>
+              </w:rPr>
+              <w:t>}</w:t>
+            </w:r>
+            <w:r>
+              <w:rPr>
+                <w:rFonts w:ascii="Arial" w:hAnsi="Arial" w:cs="Arial"/>
+                <w:sz w:val="20"/>
+                <w:szCs w:val="20"/>
+              </w:rPr>
+              <w:t xml:space="preserve"> ${</w:t>
+            </w:r>
+            <w:proofErr w:type="spellStart"/>
+            <w:r>
+              <w:rPr>
+                <w:rFonts w:ascii="Arial" w:hAnsi="Arial" w:cs="Arial"/>
+                <w:sz w:val="20"/>
+                <w:szCs w:val="20"/>
+              </w:rPr>
+              <w:t>kode</w:t>
+            </w:r>
+            <w:proofErr w:type="spellEnd"/>
+            <w:r>
+              <w:rPr>
+                <w:rFonts w:ascii="Arial" w:hAnsi="Arial" w:cs="Arial"/>
+                <w:sz w:val="20"/>
+                <w:szCs w:val="20"/>
+              </w:rPr>
+              <w:t>}</w:t>
             </w:r>
           </w:p>
         </w:tc>
         <w:tc>
           <w:tcPr>
-            <w:tcW w:w="2251" w:type="dxa"/>
+            <w:tcW w:w="2294" w:type="dxa"/>
           </w:tcPr>
           <w:p>
             <w:pPr>
@@ -1334,21 +1802,121 @@
           <w:szCs w:val="20"/>
         </w:rPr>
       </w:pPr>
-      <w:r>
-        <w:rPr>
-          <w:rFonts w:ascii="Arial" w:hAnsi="Arial" w:cs="Arial"/>
-          <w:sz w:val="20"/>
-          <w:szCs w:val="20"/>
-        </w:rPr>
-        <w:t xml:space="preserve">Untuk melakukan Perjalanan Dinas ke </w:t>
-      </w:r>
-      <w:r>
-        <w:rPr>
-          <w:rFonts w:ascii="Arial" w:hAnsi="Arial" w:cs="Arial"/>
-          <w:sz w:val="20"/>
-          <w:szCs w:val="20"/>
-        </w:rPr>
-        <w:t>${tujuan}</w:t>
+      <w:proofErr w:type="spellStart"/>
+      <w:r>
+        <w:rPr>
+          <w:rFonts w:ascii="Arial" w:hAnsi="Arial" w:cs="Arial"/>
+          <w:sz w:val="20"/>
+          <w:szCs w:val="20"/>
+        </w:rPr>
+        <w:t>Untuk</w:t>
+      </w:r>
+      <w:proofErr w:type="spellEnd"/>
+      <w:r>
+        <w:rPr>
+          <w:rFonts w:ascii="Arial" w:hAnsi="Arial" w:cs="Arial"/>
+          <w:sz w:val="20"/>
+          <w:szCs w:val="20"/>
+        </w:rPr>
+        <w:t xml:space="preserve"> </w:t>
+      </w:r>
+      <w:proofErr w:type="spellStart"/>
+      <w:r>
+        <w:rPr>
+          <w:rFonts w:ascii="Arial" w:hAnsi="Arial" w:cs="Arial"/>
+          <w:sz w:val="20"/>
+          <w:szCs w:val="20"/>
+        </w:rPr>
+        <w:t>melakukan</w:t>
+      </w:r>
+      <w:proofErr w:type="spellEnd"/>
+      <w:r>
+        <w:rPr>
+          <w:rFonts w:ascii="Arial" w:hAnsi="Arial" w:cs="Arial"/>
+          <w:sz w:val="20"/>
+          <w:szCs w:val="20"/>
+        </w:rPr>
+        <w:t xml:space="preserve"> </w:t>
+      </w:r>
+      <w:proofErr w:type="spellStart"/>
+      <w:r>
+        <w:rPr>
+          <w:rFonts w:ascii="Arial" w:hAnsi="Arial" w:cs="Arial"/>
+          <w:sz w:val="20"/>
+          <w:szCs w:val="20"/>
+        </w:rPr>
+        <w:t>Perjalanan</w:t>
+      </w:r>
+      <w:proofErr w:type="spellEnd"/>
+      <w:r>
+        <w:rPr>
+          <w:rFonts w:ascii="Arial" w:hAnsi="Arial" w:cs="Arial"/>
+          <w:sz w:val="20"/>
+          <w:szCs w:val="20"/>
+        </w:rPr>
+        <w:t xml:space="preserve"> </w:t>
+      </w:r>
+      <w:proofErr w:type="spellStart"/>
+      <w:r>
+        <w:rPr>
+          <w:rFonts w:ascii="Arial" w:hAnsi="Arial" w:cs="Arial"/>
+          <w:sz w:val="20"/>
+          <w:szCs w:val="20"/>
+        </w:rPr>
+        <w:t>Dinas</w:t>
+      </w:r>
+      <w:proofErr w:type="spellEnd"/>
+      <w:r>
+        <w:rPr>
+          <w:rFonts w:ascii="Arial" w:hAnsi="Arial" w:cs="Arial"/>
+          <w:sz w:val="20"/>
+          <w:szCs w:val="20"/>
+        </w:rPr>
+        <w:t xml:space="preserve"> </w:t>
+      </w:r>
+      <w:proofErr w:type="spellStart"/>
+      <w:r>
+        <w:rPr>
+          <w:rFonts w:ascii="Arial" w:hAnsi="Arial" w:cs="Arial"/>
+          <w:sz w:val="20"/>
+          <w:szCs w:val="20"/>
+        </w:rPr>
+        <w:t>ke</w:t>
+      </w:r>
+      <w:proofErr w:type="spellEnd"/>
+      <w:r>
+        <w:rPr>
+          <w:rFonts w:ascii="Arial" w:hAnsi="Arial" w:cs="Arial"/>
+          <w:sz w:val="20"/>
+          <w:szCs w:val="20"/>
+        </w:rPr>
+        <w:t xml:space="preserve"> </w:t>
+      </w:r>
+      <w:r>
+        <w:rPr>
+          <w:rFonts w:ascii="Arial" w:hAnsi="Arial" w:cs="Arial"/>
+          <w:sz w:val="20"/>
+          <w:szCs w:val="20"/>
+        </w:rPr>
+        <w:t>${</w:t>
+      </w:r>
+      <w:proofErr w:type="spellStart"/>
+      <w:r>
+        <w:rPr>
+          <w:rFonts w:ascii="Arial" w:hAnsi="Arial" w:cs="Arial"/>
+          <w:sz w:val="20"/>
+          <w:szCs w:val="20"/>
+        </w:rPr>
+        <w:t>tujuan</w:t>
+      </w:r>
+      <w:proofErr w:type="spellEnd"/>
+      <w:r>
+        <w:rPr>
+          <w:rFonts w:ascii="Arial" w:hAnsi="Arial" w:cs="Arial"/>
+          <w:sz w:val="20"/>
+          <w:szCs w:val="20"/>
+        </w:rPr>
+        <w:t>}</w:t>
       </w:r>
       <w:r>
         <w:rPr>
@@ -1366,6 +1934,7 @@
         </w:rPr>
         <w:t xml:space="preserve"> </w:t>
       </w:r>
+      <w:proofErr w:type="spellStart"/>
       <w:r>
         <w:rPr>
           <w:rFonts w:ascii="Arial" w:hAnsi="Arial" w:cs="Arial"/>
@@ -1380,8 +1949,9 @@
           <w:sz w:val="20"/>
           <w:szCs w:val="20"/>
         </w:rPr>
-        <w:t>n tersebut direncanakan selama ${jumlah_hari}</w:t>
-      </w:r>
+        <w:t>n</w:t>
+      </w:r>
+      <w:proofErr w:type="spellEnd"/>
       <w:r>
         <w:rPr>
           <w:rFonts w:ascii="Arial" w:hAnsi="Arial" w:cs="Arial"/>
@@ -1390,6 +1960,86 @@
         </w:rPr>
         <w:t xml:space="preserve"> </w:t>
       </w:r>
+      <w:proofErr w:type="spellStart"/>
+      <w:r>
+        <w:rPr>
+          <w:rFonts w:ascii="Arial" w:hAnsi="Arial" w:cs="Arial"/>
+          <w:sz w:val="20"/>
+          <w:szCs w:val="20"/>
+        </w:rPr>
+        <w:t>tersebut</w:t>
+      </w:r>
+      <w:proofErr w:type="spellEnd"/>
+      <w:r>
+        <w:rPr>
+          <w:rFonts w:ascii="Arial" w:hAnsi="Arial" w:cs="Arial"/>
+          <w:sz w:val="20"/>
+          <w:szCs w:val="20"/>
+        </w:rPr>
+        <w:t xml:space="preserve"> </w:t>
+      </w:r>
+      <w:proofErr w:type="spellStart"/>
+      <w:r>
+        <w:rPr>
+          <w:rFonts w:ascii="Arial" w:hAnsi="Arial" w:cs="Arial"/>
+          <w:sz w:val="20"/>
+          <w:szCs w:val="20"/>
+        </w:rPr>
+        <w:t>direncanakan</w:t>
+      </w:r>
+      <w:proofErr w:type="spellEnd"/>
+      <w:r>
+        <w:rPr>
+          <w:rFonts w:ascii="Arial" w:hAnsi="Arial" w:cs="Arial"/>
+          <w:sz w:val="20"/>
+          <w:szCs w:val="20"/>
+        </w:rPr>
+        <w:t xml:space="preserve"> </w:t>
+      </w:r>
+      <w:proofErr w:type="spellStart"/>
+      <w:r>
+        <w:rPr>
+          <w:rFonts w:ascii="Arial" w:hAnsi="Arial" w:cs="Arial"/>
+          <w:sz w:val="20"/>
+          <w:szCs w:val="20"/>
+        </w:rPr>
+        <w:t>selama</w:t>
+      </w:r>
+      <w:proofErr w:type="spellEnd"/>
+      <w:r>
+        <w:rPr>
+          <w:rFonts w:ascii="Arial" w:hAnsi="Arial" w:cs="Arial"/>
+          <w:sz w:val="20"/>
+          <w:szCs w:val="20"/>
+        </w:rPr>
+        <w:t xml:space="preserve"> ${</w:t>
+      </w:r>
+      <w:proofErr w:type="spellStart"/>
+      <w:r>
+        <w:rPr>
+          <w:rFonts w:ascii="Arial" w:hAnsi="Arial" w:cs="Arial"/>
+          <w:sz w:val="20"/>
+          <w:szCs w:val="20"/>
+        </w:rPr>
+        <w:t>jumlah_hari</w:t>
+      </w:r>
+      <w:proofErr w:type="spellEnd"/>
+      <w:r>
+        <w:rPr>
+          <w:rFonts w:ascii="Arial" w:hAnsi="Arial" w:cs="Arial"/>
+          <w:sz w:val="20"/>
+          <w:szCs w:val="20"/>
+        </w:rPr>
+        <w:t>}</w:t>
+      </w:r>
+      <w:r>
+        <w:rPr>
+          <w:rFonts w:ascii="Arial" w:hAnsi="Arial" w:cs="Arial"/>
+          <w:sz w:val="20"/>
+          <w:szCs w:val="20"/>
+        </w:rPr>
+        <w:t xml:space="preserve"> </w:t>
+      </w:r>
       <w:r>
         <w:rPr>
           <w:rFonts w:ascii="Arial" w:hAnsi="Arial" w:cs="Arial"/>
@@ -1406,6 +2056,7 @@
         </w:rPr>
         <w:t>{</w:t>
       </w:r>
+      <w:proofErr w:type="spellStart"/>
       <w:r>
         <w:rPr>
           <w:rFonts w:ascii="Arial" w:hAnsi="Arial" w:cs="Arial"/>
@@ -1414,6 +2065,7 @@
         </w:rPr>
         <w:t>jumlah_huruf</w:t>
       </w:r>
+      <w:proofErr w:type="spellEnd"/>
       <w:r>
         <w:rPr>
           <w:rFonts w:ascii="Arial" w:hAnsi="Arial" w:cs="Arial"/>
@@ -1436,24 +2088,96 @@
           <w:sz w:val="20"/>
           <w:szCs w:val="20"/>
         </w:rPr>
-        <w:t xml:space="preserve"> hari dari tanggal </w:t>
-      </w:r>
-      <w:r>
-        <w:rPr>
-          <w:rFonts w:ascii="Arial" w:hAnsi="Arial" w:cs="Arial"/>
-          <w:sz w:val="20"/>
-          <w:szCs w:val="20"/>
-        </w:rPr>
-        <w:t>${tanggal_dari}</w:t>
-      </w:r>
-      <w:r>
-        <w:rPr>
-          <w:rFonts w:ascii="Arial" w:hAnsi="Arial" w:cs="Arial"/>
-          <w:sz w:val="20"/>
-          <w:szCs w:val="20"/>
-        </w:rPr>
         <w:t xml:space="preserve"> </w:t>
       </w:r>
+      <w:proofErr w:type="spellStart"/>
+      <w:r>
+        <w:rPr>
+          <w:rFonts w:ascii="Arial" w:hAnsi="Arial" w:cs="Arial"/>
+          <w:sz w:val="20"/>
+          <w:szCs w:val="20"/>
+        </w:rPr>
+        <w:t>hari</w:t>
+      </w:r>
+      <w:proofErr w:type="spellEnd"/>
+      <w:r>
+        <w:rPr>
+          <w:rFonts w:ascii="Arial" w:hAnsi="Arial" w:cs="Arial"/>
+          <w:sz w:val="20"/>
+          <w:szCs w:val="20"/>
+        </w:rPr>
+        <w:t xml:space="preserve"> </w:t>
+      </w:r>
+      <w:proofErr w:type="spellStart"/>
+      <w:r>
+        <w:rPr>
+          <w:rFonts w:ascii="Arial" w:hAnsi="Arial" w:cs="Arial"/>
+          <w:sz w:val="20"/>
+          <w:szCs w:val="20"/>
+        </w:rPr>
+        <w:t>dari</w:t>
+      </w:r>
+      <w:proofErr w:type="spellEnd"/>
+      <w:r>
+        <w:rPr>
+          <w:rFonts w:ascii="Arial" w:hAnsi="Arial" w:cs="Arial"/>
+          <w:sz w:val="20"/>
+          <w:szCs w:val="20"/>
+        </w:rPr>
+        <w:t xml:space="preserve"> </w:t>
+      </w:r>
+      <w:proofErr w:type="spellStart"/>
+      <w:r>
+        <w:rPr>
+          <w:rFonts w:ascii="Arial" w:hAnsi="Arial" w:cs="Arial"/>
+          <w:sz w:val="20"/>
+          <w:szCs w:val="20"/>
+        </w:rPr>
+        <w:t>tanggal</w:t>
+      </w:r>
+      <w:proofErr w:type="spellEnd"/>
+      <w:r>
+        <w:rPr>
+          <w:rFonts w:ascii="Arial" w:hAnsi="Arial" w:cs="Arial"/>
+          <w:sz w:val="20"/>
+          <w:szCs w:val="20"/>
+        </w:rPr>
+        <w:t xml:space="preserve"> </w:t>
+      </w:r>
+      <w:r>
+        <w:rPr>
+          <w:rFonts w:ascii="Arial" w:hAnsi="Arial" w:cs="Arial"/>
+          <w:sz w:val="20"/>
+          <w:szCs w:val="20"/>
+        </w:rPr>
+        <w:t>${</w:t>
+      </w:r>
+      <w:proofErr w:type="spellStart"/>
+      <w:r>
+        <w:rPr>
+          <w:rFonts w:ascii="Arial" w:hAnsi="Arial" w:cs="Arial"/>
+          <w:sz w:val="20"/>
+          <w:szCs w:val="20"/>
+        </w:rPr>
+        <w:t>tanggal_dari</w:t>
+      </w:r>
+      <w:proofErr w:type="spellEnd"/>
+      <w:r>
+        <w:rPr>
+          <w:rFonts w:ascii="Arial" w:hAnsi="Arial" w:cs="Arial"/>
+          <w:sz w:val="20"/>
+          <w:szCs w:val="20"/>
+        </w:rPr>
+        <w:t>}</w:t>
+      </w:r>
+      <w:r>
+        <w:rPr>
+          <w:rFonts w:ascii="Arial" w:hAnsi="Arial" w:cs="Arial"/>
+          <w:sz w:val="20"/>
+          <w:szCs w:val="20"/>
+        </w:rPr>
+        <w:t xml:space="preserve"> </w:t>
+      </w:r>
       <w:r>
         <w:rPr>
           <w:rFonts w:ascii="Arial" w:hAnsi="Arial" w:cs="Arial"/>
@@ -1468,7 +2192,25 @@
           <w:sz w:val="20"/>
           <w:szCs w:val="20"/>
         </w:rPr>
-        <w:t>${tanggal_sampai}</w:t>
+        <w:t>${</w:t>
+      </w:r>
+      <w:proofErr w:type="spellStart"/>
+      <w:r>
+        <w:rPr>
+          <w:rFonts w:ascii="Arial" w:hAnsi="Arial" w:cs="Arial"/>
+          <w:sz w:val="20"/>
+          <w:szCs w:val="20"/>
+        </w:rPr>
+        <w:t>tanggal_sampai</w:t>
+      </w:r>
+      <w:proofErr w:type="spellEnd"/>
+      <w:r>
+        <w:rPr>
+          <w:rFonts w:ascii="Arial" w:hAnsi="Arial" w:cs="Arial"/>
+          <w:sz w:val="20"/>
+          <w:szCs w:val="20"/>
+        </w:rPr>
+        <w:t>}</w:t>
       </w:r>
       <w:r>
         <w:rPr>
@@ -1487,29 +2229,149 @@
         </w:rPr>
         <w:t xml:space="preserve"> </w:t>
       </w:r>
-      <w:r>
-        <w:rPr>
-          <w:rFonts w:ascii="Arial" w:hAnsi="Arial" w:cs="Arial"/>
-          <w:sz w:val="20"/>
-          <w:szCs w:val="20"/>
-        </w:rPr>
-        <w:t>Biaya perjalanan dinas ini dibebankan pa</w:t>
-      </w:r>
-      <w:r>
-        <w:rPr>
-          <w:rFonts w:ascii="Arial" w:hAnsi="Arial" w:cs="Arial"/>
-          <w:sz w:val="20"/>
-          <w:szCs w:val="20"/>
-        </w:rPr>
-        <w:t xml:space="preserve">da </w:t>
-      </w:r>
-      <w:r>
-        <w:rPr>
-          <w:rFonts w:ascii="Arial" w:hAnsi="Arial" w:cs="Arial"/>
-          <w:sz w:val="20"/>
-          <w:szCs w:val="20"/>
-        </w:rPr>
-        <w:t>${anggaran}</w:t>
+      <w:proofErr w:type="spellStart"/>
+      <w:r>
+        <w:rPr>
+          <w:rFonts w:ascii="Arial" w:hAnsi="Arial" w:cs="Arial"/>
+          <w:sz w:val="20"/>
+          <w:szCs w:val="20"/>
+        </w:rPr>
+        <w:t>Biaya</w:t>
+      </w:r>
+      <w:proofErr w:type="spellEnd"/>
+      <w:r>
+        <w:rPr>
+          <w:rFonts w:ascii="Arial" w:hAnsi="Arial" w:cs="Arial"/>
+          <w:sz w:val="20"/>
+          <w:szCs w:val="20"/>
+        </w:rPr>
+        <w:t xml:space="preserve"> </w:t>
+      </w:r>
+      <w:proofErr w:type="spellStart"/>
+      <w:r>
+        <w:rPr>
+          <w:rFonts w:ascii="Arial" w:hAnsi="Arial" w:cs="Arial"/>
+          <w:sz w:val="20"/>
+          <w:szCs w:val="20"/>
+        </w:rPr>
+        <w:t>perjalanan</w:t>
+      </w:r>
+      <w:proofErr w:type="spellEnd"/>
+      <w:r>
+        <w:rPr>
+          <w:rFonts w:ascii="Arial" w:hAnsi="Arial" w:cs="Arial"/>
+          <w:sz w:val="20"/>
+          <w:szCs w:val="20"/>
+        </w:rPr>
+        <w:t xml:space="preserve"> </w:t>
+      </w:r>
+      <w:proofErr w:type="spellStart"/>
+      <w:proofErr w:type="gramStart"/>
+      <w:r>
+        <w:rPr>
+          <w:rFonts w:ascii="Arial" w:hAnsi="Arial" w:cs="Arial"/>
+          <w:sz w:val="20"/>
+          <w:szCs w:val="20"/>
+        </w:rPr>
+        <w:t>dinas</w:t>
+      </w:r>
+      <w:proofErr w:type="spellEnd"/>
+      <w:proofErr w:type="gramEnd"/>
+      <w:r>
+        <w:rPr>
+          <w:rFonts w:ascii="Arial" w:hAnsi="Arial" w:cs="Arial"/>
+          <w:sz w:val="20"/>
+          <w:szCs w:val="20"/>
+        </w:rPr>
+        <w:t xml:space="preserve"> </w:t>
+      </w:r>
+      <w:proofErr w:type="spellStart"/>
+      <w:r>
+        <w:rPr>
+          <w:rFonts w:ascii="Arial" w:hAnsi="Arial" w:cs="Arial"/>
+          <w:sz w:val="20"/>
+          <w:szCs w:val="20"/>
+        </w:rPr>
+        <w:t>ini</w:t>
+      </w:r>
+      <w:proofErr w:type="spellEnd"/>
+      <w:r>
+        <w:rPr>
+          <w:rFonts w:ascii="Arial" w:hAnsi="Arial" w:cs="Arial"/>
+          <w:sz w:val="20"/>
+          <w:szCs w:val="20"/>
+        </w:rPr>
+        <w:t xml:space="preserve"> </w:t>
+      </w:r>
+      <w:proofErr w:type="spellStart"/>
+      <w:r>
+        <w:rPr>
+          <w:rFonts w:ascii="Arial" w:hAnsi="Arial" w:cs="Arial"/>
+          <w:sz w:val="20"/>
+          <w:szCs w:val="20"/>
+        </w:rPr>
+        <w:t>dibebankan</w:t>
+      </w:r>
+      <w:proofErr w:type="spellEnd"/>
+      <w:r>
+        <w:rPr>
+          <w:rFonts w:ascii="Arial" w:hAnsi="Arial" w:cs="Arial"/>
+          <w:sz w:val="20"/>
+          <w:szCs w:val="20"/>
+        </w:rPr>
+        <w:t xml:space="preserve"> </w:t>
+      </w:r>
+      <w:proofErr w:type="spellStart"/>
+      <w:r>
+        <w:rPr>
+          <w:rFonts w:ascii="Arial" w:hAnsi="Arial" w:cs="Arial"/>
+          <w:sz w:val="20"/>
+          <w:szCs w:val="20"/>
+        </w:rPr>
+        <w:t>pa</w:t>
+      </w:r>
+      <w:r>
+        <w:rPr>
+          <w:rFonts w:ascii="Arial" w:hAnsi="Arial" w:cs="Arial"/>
+          <w:sz w:val="20"/>
+          <w:szCs w:val="20"/>
+        </w:rPr>
+        <w:t>da</w:t>
+      </w:r>
+      <w:proofErr w:type="spellEnd"/>
+      <w:r>
+        <w:rPr>
+          <w:rFonts w:ascii="Arial" w:hAnsi="Arial" w:cs="Arial"/>
+          <w:sz w:val="20"/>
+          <w:szCs w:val="20"/>
+        </w:rPr>
+        <w:t xml:space="preserve"> </w:t>
+      </w:r>
+      <w:r>
+        <w:rPr>
+          <w:rFonts w:ascii="Arial" w:hAnsi="Arial" w:cs="Arial"/>
+          <w:sz w:val="20"/>
+          <w:szCs w:val="20"/>
+        </w:rPr>
+        <w:t>${</w:t>
+      </w:r>
+      <w:proofErr w:type="spellStart"/>
+      <w:r>
+        <w:rPr>
+          <w:rFonts w:ascii="Arial" w:hAnsi="Arial" w:cs="Arial"/>
+          <w:sz w:val="20"/>
+          <w:szCs w:val="20"/>
+        </w:rPr>
+        <w:t>anggaran</w:t>
+      </w:r>
+      <w:proofErr w:type="spellEnd"/>
+      <w:r>
+        <w:rPr>
+          <w:rFonts w:ascii="Arial" w:hAnsi="Arial" w:cs="Arial"/>
+          <w:sz w:val="20"/>
+          <w:szCs w:val="20"/>
+        </w:rPr>
+        <w:t>}</w:t>
       </w:r>
       <w:r>
         <w:rPr>
@@ -1529,13 +2391,131 @@
           <w:szCs w:val="20"/>
         </w:rPr>
       </w:pPr>
-      <w:r>
-        <w:rPr>
-          <w:rFonts w:ascii="Arial" w:hAnsi="Arial" w:cs="Arial"/>
-          <w:sz w:val="20"/>
-          <w:szCs w:val="20"/>
-        </w:rPr>
-        <w:t>Demikian disampaikan, mohon persetujuan dan terima kasih.</w:t>
+      <w:proofErr w:type="spellStart"/>
+      <w:r>
+        <w:rPr>
+          <w:rFonts w:ascii="Arial" w:hAnsi="Arial" w:cs="Arial"/>
+          <w:sz w:val="20"/>
+          <w:szCs w:val="20"/>
+        </w:rPr>
+        <w:t>Demikian</w:t>
+      </w:r>
+      <w:proofErr w:type="spellEnd"/>
+      <w:r>
+        <w:rPr>
+          <w:rFonts w:ascii="Arial" w:hAnsi="Arial" w:cs="Arial"/>
+          <w:sz w:val="20"/>
+          <w:szCs w:val="20"/>
+        </w:rPr>
+        <w:t xml:space="preserve"> </w:t>
+      </w:r>
+      <w:proofErr w:type="spellStart"/>
+      <w:r>
+        <w:rPr>
+          <w:rFonts w:ascii="Arial" w:hAnsi="Arial" w:cs="Arial"/>
+          <w:sz w:val="20"/>
+          <w:szCs w:val="20"/>
+        </w:rPr>
+        <w:t>disampaikan</w:t>
+      </w:r>
+      <w:proofErr w:type="spellEnd"/>
+      <w:r>
+        <w:rPr>
+          <w:rFonts w:ascii="Arial" w:hAnsi="Arial" w:cs="Arial"/>
+          <w:sz w:val="20"/>
+          <w:szCs w:val="20"/>
+        </w:rPr>
+        <w:t xml:space="preserve">, </w:t>
+      </w:r>
+      <w:proofErr w:type="spellStart"/>
+      <w:r>
+        <w:rPr>
+          <w:rFonts w:ascii="Arial" w:hAnsi="Arial" w:cs="Arial"/>
+          <w:sz w:val="20"/>
+          <w:szCs w:val="20"/>
+        </w:rPr>
+        <w:t>mohon</w:t>
+      </w:r>
+      <w:proofErr w:type="spellEnd"/>
+      <w:r>
+        <w:rPr>
+          <w:rFonts w:ascii="Arial" w:hAnsi="Arial" w:cs="Arial"/>
+          <w:sz w:val="20"/>
+          <w:szCs w:val="20"/>
+        </w:rPr>
+        <w:t xml:space="preserve"> </w:t>
+      </w:r>
+      <w:proofErr w:type="spellStart"/>
+      <w:r>
+        <w:rPr>
+          <w:rFonts w:ascii="Arial" w:hAnsi="Arial" w:cs="Arial"/>
+          <w:sz w:val="20"/>
+          <w:szCs w:val="20"/>
+        </w:rPr>
+        <w:t>persetujuan</w:t>
+      </w:r>
+      <w:proofErr w:type="spellEnd"/>
+      <w:r>
+        <w:rPr>
+          <w:rFonts w:ascii="Arial" w:hAnsi="Arial" w:cs="Arial"/>
+          <w:sz w:val="20"/>
+          <w:szCs w:val="20"/>
+        </w:rPr>
+        <w:t xml:space="preserve"> </w:t>
+      </w:r>
+      <w:proofErr w:type="spellStart"/>
+      <w:r>
+        <w:rPr>
+          <w:rFonts w:ascii="Arial" w:hAnsi="Arial" w:cs="Arial"/>
+          <w:sz w:val="20"/>
+          <w:szCs w:val="20"/>
+        </w:rPr>
+        <w:t>dan</w:t>
+      </w:r>
+      <w:proofErr w:type="spellEnd"/>
+      <w:r>
+        <w:rPr>
+          <w:rFonts w:ascii="Arial" w:hAnsi="Arial" w:cs="Arial"/>
+          <w:sz w:val="20"/>
+          <w:szCs w:val="20"/>
+        </w:rPr>
+        <w:t xml:space="preserve"> </w:t>
+      </w:r>
+      <w:proofErr w:type="spellStart"/>
+      <w:r>
+        <w:rPr>
+          <w:rFonts w:ascii="Arial" w:hAnsi="Arial" w:cs="Arial"/>
+          <w:sz w:val="20"/>
+          <w:szCs w:val="20"/>
+        </w:rPr>
+        <w:t>terima</w:t>
+      </w:r>
+      <w:proofErr w:type="spellEnd"/>
+      <w:r>
+        <w:rPr>
+          <w:rFonts w:ascii="Arial" w:hAnsi="Arial" w:cs="Arial"/>
+          <w:sz w:val="20"/>
+          <w:szCs w:val="20"/>
+        </w:rPr>
+        <w:t xml:space="preserve"> </w:t>
+      </w:r>
+      <w:proofErr w:type="spellStart"/>
+      <w:r>
+        <w:rPr>
+          <w:rFonts w:ascii="Arial" w:hAnsi="Arial" w:cs="Arial"/>
+          <w:sz w:val="20"/>
+          <w:szCs w:val="20"/>
+        </w:rPr>
+        <w:t>kasih</w:t>
+      </w:r>
+      <w:proofErr w:type="spellEnd"/>
+      <w:r>
+        <w:rPr>
+          <w:rFonts w:ascii="Arial" w:hAnsi="Arial" w:cs="Arial"/>
+          <w:sz w:val="20"/>
+          <w:szCs w:val="20"/>
+        </w:rPr>
+        <w:t>.</w:t>
       </w:r>
     </w:p>
     <w:p/>
@@ -1617,7 +2597,25 @@
                                 <w:sz w:val="20"/>
                                 <w:szCs w:val="20"/>
                               </w:rPr>
-                              <w:t>${jabatan_dari}</w:t>
+                              <w:t>${</w:t>
+                            </w:r>
+                            <w:proofErr w:type="spellStart"/>
+                            <w:r>
+                              <w:rPr>
+                                <w:rFonts w:ascii="Arial" w:hAnsi="Arial" w:cs="Arial"/>
+                                <w:sz w:val="20"/>
+                                <w:szCs w:val="20"/>
+                              </w:rPr>
+                              <w:t>jabatan_dari</w:t>
+                            </w:r>
+                            <w:proofErr w:type="spellEnd"/>
+                            <w:r>
+                              <w:rPr>
+                                <w:rFonts w:ascii="Arial" w:hAnsi="Arial" w:cs="Arial"/>
+                                <w:sz w:val="20"/>
+                                <w:szCs w:val="20"/>
+                              </w:rPr>
+                              <w:t>}</w:t>
                             </w:r>
                           </w:p>
                           <w:p>
@@ -1694,7 +2692,31 @@
                                 <w:u w:val="single"/>
                                 <w:lang w:val="en-GB"/>
                               </w:rPr>
-                              <w:t>${nama_pegawai_dari}</w:t>
+                              <w:t>${</w:t>
+                            </w:r>
+                            <w:proofErr w:type="spellStart"/>
+                            <w:r>
+                              <w:rPr>
+                                <w:rFonts w:ascii="Arial" w:hAnsi="Arial" w:cs="Arial"/>
+                                <w:b/>
+                                <w:sz w:val="20"/>
+                                <w:szCs w:val="20"/>
+                                <w:u w:val="single"/>
+                                <w:lang w:val="en-GB"/>
+                              </w:rPr>
+                              <w:t>nama_pegawai_dari</w:t>
+                            </w:r>
+                            <w:proofErr w:type="spellEnd"/>
+                            <w:r>
+                              <w:rPr>
+                                <w:rFonts w:ascii="Arial" w:hAnsi="Arial" w:cs="Arial"/>
+                                <w:b/>
+                                <w:sz w:val="20"/>
+                                <w:szCs w:val="20"/>
+                                <w:u w:val="single"/>
+                                <w:lang w:val="en-GB"/>
+                              </w:rPr>
+                              <w:t>}</w:t>
                             </w:r>
                           </w:p>
                           <w:p>
@@ -1714,7 +2736,27 @@
                                 <w:szCs w:val="20"/>
                                 <w:lang w:val="en-GB"/>
                               </w:rPr>
-                              <w:t>${golongan_dari}</w:t>
+                              <w:t>${</w:t>
+                            </w:r>
+                            <w:proofErr w:type="spellStart"/>
+                            <w:r>
+                              <w:rPr>
+                                <w:rFonts w:ascii="Arial" w:hAnsi="Arial" w:cs="Arial"/>
+                                <w:sz w:val="20"/>
+                                <w:szCs w:val="20"/>
+                                <w:lang w:val="en-GB"/>
+                              </w:rPr>
+                              <w:t>golongan_dari</w:t>
+                            </w:r>
+                            <w:proofErr w:type="spellEnd"/>
+                            <w:r>
+                              <w:rPr>
+                                <w:rFonts w:ascii="Arial" w:hAnsi="Arial" w:cs="Arial"/>
+                                <w:sz w:val="20"/>
+                                <w:szCs w:val="20"/>
+                                <w:lang w:val="en-GB"/>
+                              </w:rPr>
+                              <w:t>}</w:t>
                             </w:r>
                           </w:p>
                           <w:p>
@@ -1742,7 +2784,27 @@
                                 <w:szCs w:val="20"/>
                                 <w:lang w:val="en-GB"/>
                               </w:rPr>
-                              <w:t>${nip_dari}</w:t>
+                              <w:t>${</w:t>
+                            </w:r>
+                            <w:proofErr w:type="spellStart"/>
+                            <w:r>
+                              <w:rPr>
+                                <w:rFonts w:ascii="Arial" w:hAnsi="Arial" w:cs="Arial"/>
+                                <w:sz w:val="20"/>
+                                <w:szCs w:val="20"/>
+                                <w:lang w:val="en-GB"/>
+                              </w:rPr>
+                              <w:t>nip_dari</w:t>
+                            </w:r>
+                            <w:proofErr w:type="spellEnd"/>
+                            <w:r>
+                              <w:rPr>
+                                <w:rFonts w:ascii="Arial" w:hAnsi="Arial" w:cs="Arial"/>
+                                <w:sz w:val="20"/>
+                                <w:szCs w:val="20"/>
+                                <w:lang w:val="en-GB"/>
+                              </w:rPr>
+                              <w:t>}</w:t>
                             </w:r>
                           </w:p>
                         </w:txbxContent>
@@ -2073,13 +3135,23 @@
                                 <w:lang w:val="en-ID"/>
                               </w:rPr>
                             </w:pPr>
+                            <w:proofErr w:type="spellStart"/>
                             <w:r>
                               <w:rPr>
                                 <w:sz w:val="22"/>
                                 <w:szCs w:val="22"/>
                                 <w:lang w:val="en-ID"/>
                               </w:rPr>
-                              <w:t>Disposisi:</w:t>
+                              <w:t>Disposisi</w:t>
+                            </w:r>
+                            <w:proofErr w:type="spellEnd"/>
+                            <w:r>
+                              <w:rPr>
+                                <w:sz w:val="22"/>
+                                <w:szCs w:val="22"/>
+                                <w:lang w:val="en-ID"/>
+                              </w:rPr>
+                              <w:t>:</w:t>
                             </w:r>
                           </w:p>
                         </w:txbxContent>
@@ -4005,7 +5077,7 @@
 </file>
 
 <file path=customXml/itemProps1.xml><?xml version="1.0" encoding="utf-8"?>
-<ds:datastoreItem xmlns:ds="http://schemas.openxmlformats.org/officeDocument/2006/customXml" ds:itemID="{E4964E10-4E06-4B72-81AC-4EB7361763D5}">
+<ds:datastoreItem xmlns:ds="http://schemas.openxmlformats.org/officeDocument/2006/customXml" ds:itemID="{EF14530C-F251-49AF-9014-393A081F6CC0}">
   <ds:schemaRefs>
     <ds:schemaRef ds:uri="http://schemas.openxmlformats.org/officeDocument/2006/bibliography"/>
   </ds:schemaRefs>
